--- a/nginx/1.概述.docx
+++ b/nginx/1.概述.docx
@@ -4052,7 +4052,7 @@
         <w:spacing w:line="360" w:lineRule="auto"/>
         <w:ind w:firstLineChars="200" w:firstLine="480"/>
         <w:rPr>
-          <w:rFonts w:ascii="Arial" w:hAnsi="Arial" w:cs="Arial" w:hint="eastAsia"/>
+          <w:rFonts w:ascii="Arial" w:hAnsi="Arial" w:cs="Arial"/>
           <w:sz w:val="24"/>
           <w:szCs w:val="24"/>
         </w:rPr>
@@ -4135,7 +4135,7 @@
         <w:pStyle w:val="HTML"/>
         <w:shd w:val="clear" w:color="auto" w:fill="2B2B2B"/>
         <w:rPr>
-          <w:rFonts w:ascii="Source Code Pro" w:hAnsi="Source Code Pro"/>
+          <w:rFonts w:ascii="Source Code Pro" w:hAnsi="Source Code Pro" w:hint="eastAsia"/>
           <w:color w:val="A9B7C6"/>
           <w:sz w:val="21"/>
           <w:szCs w:val="21"/>
@@ -6231,8 +6231,44 @@
           <w:sz w:val="24"/>
           <w:szCs w:val="24"/>
         </w:rPr>
+        <w:sectPr>
+          <w:pgSz w:w="11906" w:h="16838"/>
+          <w:pgMar w:top="1440" w:right="1800" w:bottom="1440" w:left="1800" w:header="851" w:footer="992" w:gutter="0"/>
+          <w:cols w:space="425"/>
+          <w:docGrid w:type="lines" w:linePitch="312"/>
+        </w:sectPr>
       </w:pPr>
     </w:p>
+    <w:p>
+      <w:pPr>
+        <w:pStyle w:val="1"/>
+        <w:spacing w:before="0" w:after="0" w:line="360" w:lineRule="auto"/>
+        <w:jc w:val="center"/>
+        <w:rPr>
+          <w:rFonts w:ascii="黑体" w:eastAsia="黑体" w:hAnsi="黑体"/>
+          <w:sz w:val="32"/>
+          <w:szCs w:val="32"/>
+        </w:rPr>
+      </w:pPr>
+      <w:r>
+        <w:rPr>
+          <w:rFonts w:ascii="黑体" w:eastAsia="黑体" w:hAnsi="黑体" w:hint="eastAsia"/>
+          <w:sz w:val="32"/>
+          <w:szCs w:val="32"/>
+        </w:rPr>
+        <w:lastRenderedPageBreak/>
+        <w:t>一.常用命令</w:t>
+      </w:r>
+      <w:r>
+        <w:rPr>
+          <w:rFonts w:ascii="黑体" w:eastAsia="黑体" w:hAnsi="黑体" w:hint="eastAsia"/>
+          <w:sz w:val="32"/>
+          <w:szCs w:val="32"/>
+        </w:rPr>
+        <w:t>：</w:t>
+      </w:r>
+    </w:p>
+    <w:p/>
     <w:sectPr>
       <w:pgSz w:w="11906" w:h="16838"/>
       <w:pgMar w:top="1440" w:right="1800" w:bottom="1440" w:left="1800" w:header="851" w:footer="992" w:gutter="0"/>
@@ -6314,7 +6350,7 @@
         <w:szCs w:val="21"/>
         <w:lang w:val="zh-CN"/>
       </w:rPr>
-      <w:t>6</w:t>
+      <w:t>9</w:t>
     </w:r>
     <w:r>
       <w:rPr>
@@ -7826,7 +7862,7 @@
 </file>
 
 <file path=customXml/itemProps1.xml><?xml version="1.0" encoding="utf-8"?>
-<ds:datastoreItem xmlns:ds="http://schemas.openxmlformats.org/officeDocument/2006/customXml" ds:itemID="{9FF919AA-8999-4FC5-AA73-593F91E2DC9C}">
+<ds:datastoreItem xmlns:ds="http://schemas.openxmlformats.org/officeDocument/2006/customXml" ds:itemID="{BFFFD2A2-85BD-4FF8-BCBE-33EEF0C8BF8C}">
   <ds:schemaRefs>
     <ds:schemaRef ds:uri="http://schemas.openxmlformats.org/officeDocument/2006/bibliography"/>
   </ds:schemaRefs>
